--- a/Fedotiuk Dmitrii Sergeevich.docx
+++ b/Fedotiuk Dmitrii Sergeevich.docx
@@ -346,6 +346,7 @@
             <w:pPr>
               <w:rPr>
                 <w:noProof/>
+                <w:lang w:val="en-US"/>
               </w:rPr>
             </w:pPr>
           </w:p>
@@ -380,7 +381,33 @@
                   <w:noProof/>
                   <w:lang w:val="en-US"/>
                 </w:rPr>
-                <w:t>my web cv here</w:t>
+                <w:t>m</w:t>
+              </w:r>
+              <w:bookmarkStart w:id="0" w:name="_GoBack"/>
+              <w:bookmarkEnd w:id="0"/>
+              <w:r>
+                <w:rPr>
+                  <w:rStyle w:val="ab"/>
+                  <w:noProof/>
+                  <w:lang w:val="en-US"/>
+                </w:rPr>
+                <w:t xml:space="preserve">y web </w:t>
+              </w:r>
+              <w:r>
+                <w:rPr>
+                  <w:rStyle w:val="ab"/>
+                  <w:noProof/>
+                  <w:lang w:val="en-US"/>
+                </w:rPr>
+                <w:t xml:space="preserve"> CV</w:t>
+              </w:r>
+              <w:r>
+                <w:rPr>
+                  <w:rStyle w:val="ab"/>
+                  <w:noProof/>
+                  <w:lang w:val="en-US"/>
+                </w:rPr>
+                <w:t xml:space="preserve"> here</w:t>
               </w:r>
             </w:hyperlink>
           </w:p>
@@ -654,15 +681,7 @@
               <w:rPr>
                 <w:lang w:val="en-US"/>
               </w:rPr>
-              <w:t>,</w:t>
-            </w:r>
-            <w:bookmarkStart w:id="0" w:name="_GoBack"/>
-            <w:bookmarkEnd w:id="0"/>
-            <w:r>
-              <w:rPr>
-                <w:lang w:val="en-US"/>
-              </w:rPr>
-              <w:t xml:space="preserve"> </w:t>
+              <w:t xml:space="preserve">, </w:t>
             </w:r>
             <w:r>
               <w:rPr>
@@ -28278,6 +28297,14 @@
 </file>
 
 <file path=customXml/item1.xml><?xml version="1.0" encoding="utf-8"?>
+<p:properties xmlns:p="http://schemas.microsoft.com/office/2006/metadata/properties" xmlns:xsi="http://www.w3.org/2001/XMLSchema-instance" xmlns:pc="http://schemas.microsoft.com/office/infopath/2007/PartnerControls">
+  <documentManagement>
+    <MediaServiceKeyPoints xmlns="71af3243-3dd4-4a8d-8c0d-dd76da1f02a5" xsi:nil="true"/>
+  </documentManagement>
+</p:properties>
+</file>
+
+<file path=customXml/item2.xml><?xml version="1.0" encoding="utf-8"?>
 <ct:contentTypeSchema xmlns:ct="http://schemas.microsoft.com/office/2006/metadata/contentType" xmlns:ma="http://schemas.microsoft.com/office/2006/metadata/properties/metaAttributes" ct:_="" ma:_="" ma:contentTypeName="Document" ma:contentTypeID="0x01010079F111ED35F8CC479449609E8A0923A6" ma:contentTypeVersion="11" ma:contentTypeDescription="Create a new document." ma:contentTypeScope="" ma:versionID="1c2eb7a32e66fb6e4260f3771546a5e2">
   <xsd:schema xmlns:xsd="http://www.w3.org/2001/XMLSchema" xmlns:xs="http://www.w3.org/2001/XMLSchema" xmlns:p="http://schemas.microsoft.com/office/2006/metadata/properties" xmlns:ns2="71af3243-3dd4-4a8d-8c0d-dd76da1f02a5" xmlns:ns3="16c05727-aa75-4e4a-9b5f-8a80a1165891" targetNamespace="http://schemas.microsoft.com/office/2006/metadata/properties" ma:root="true" ma:fieldsID="04e1f6479c48b08974ba73b5ca973489" ns2:_="" ns3:_="">
     <xsd:import namespace="71af3243-3dd4-4a8d-8c0d-dd76da1f02a5"/>
@@ -28488,15 +28515,17 @@
 </ct:contentTypeSchema>
 </file>
 
-<file path=customXml/item2.xml><?xml version="1.0" encoding="utf-8"?>
-<p:properties xmlns:p="http://schemas.microsoft.com/office/2006/metadata/properties" xmlns:xsi="http://www.w3.org/2001/XMLSchema-instance" xmlns:pc="http://schemas.microsoft.com/office/infopath/2007/PartnerControls">
-  <documentManagement>
-    <MediaServiceKeyPoints xmlns="71af3243-3dd4-4a8d-8c0d-dd76da1f02a5" xsi:nil="true"/>
-  </documentManagement>
-</p:properties>
+<file path=customXml/itemProps1.xml><?xml version="1.0" encoding="utf-8"?>
+<ds:datastoreItem xmlns:ds="http://schemas.openxmlformats.org/officeDocument/2006/customXml" ds:itemID="{DD14EC26-251D-443A-AF4F-B15D0F3B0F84}">
+  <ds:schemaRefs>
+    <ds:schemaRef ds:uri="http://schemas.microsoft.com/office/2006/metadata/properties"/>
+    <ds:schemaRef ds:uri="http://schemas.microsoft.com/office/infopath/2007/PartnerControls"/>
+    <ds:schemaRef ds:uri="71af3243-3dd4-4a8d-8c0d-dd76da1f02a5"/>
+  </ds:schemaRefs>
+</ds:datastoreItem>
 </file>
 
-<file path=customXml/itemProps1.xml><?xml version="1.0" encoding="utf-8"?>
+<file path=customXml/itemProps2.xml><?xml version="1.0" encoding="utf-8"?>
 <ds:datastoreItem xmlns:ds="http://schemas.openxmlformats.org/officeDocument/2006/customXml" ds:itemID="{8143E149-BD72-41A7-8F13-AF59DE30D6FA}">
   <ds:schemaRefs>
     <ds:schemaRef ds:uri="http://schemas.microsoft.com/office/2006/metadata/contentType"/>
@@ -28513,14 +28542,4 @@
     <ds:schemaRef ds:uri="http://schemas.microsoft.com/internal/obd"/>
   </ds:schemaRefs>
 </ds:datastoreItem>
-</file>
-
-<file path=customXml/itemProps2.xml><?xml version="1.0" encoding="utf-8"?>
-<ds:datastoreItem xmlns:ds="http://schemas.openxmlformats.org/officeDocument/2006/customXml" ds:itemID="{DD14EC26-251D-443A-AF4F-B15D0F3B0F84}">
-  <ds:schemaRefs>
-    <ds:schemaRef ds:uri="http://schemas.microsoft.com/office/2006/metadata/properties"/>
-    <ds:schemaRef ds:uri="http://schemas.microsoft.com/office/infopath/2007/PartnerControls"/>
-    <ds:schemaRef ds:uri="71af3243-3dd4-4a8d-8c0d-dd76da1f02a5"/>
-  </ds:schemaRefs>
-</ds:datastoreItem>
 </file>